--- a/Courses/Computer Arcitecture & Logic Design/Computer Architecture & Logic Design Lab (CEL-220)/Lecture Notes/Lab No 00/CALD Lab 00.docx
+++ b/Courses/Computer Arcitecture & Logic Design/Computer Architecture & Logic Design Lab (CEL-220)/Lecture Notes/Lab No 00/CALD Lab 00.docx
@@ -84,6 +84,122 @@
     <w:p>
       <w:pPr>
         <w:spacing w:after="0" w:line="240" w:lineRule="auto"/>
+        <w:jc w:val="center"/>
+        <w:rPr>
+          <w:rFonts w:asciiTheme="majorHAnsi" w:hAnsiTheme="majorHAnsi" w:cstheme="majorHAnsi"/>
+          <w:i/>
+          <w:iCs/>
+          <w:color w:val="44546A" w:themeColor="text2"/>
+          <w:sz w:val="18"/>
+          <w:szCs w:val="18"/>
+        </w:rPr>
+      </w:pPr>
+      <w:r>
+        <w:rPr>
+          <w:rFonts w:asciiTheme="majorHAnsi" w:hAnsiTheme="majorHAnsi" w:cstheme="majorHAnsi"/>
+          <w:i/>
+          <w:iCs/>
+          <w:color w:val="44546A" w:themeColor="text2"/>
+          <w:sz w:val="18"/>
+          <w:szCs w:val="18"/>
+        </w:rPr>
+        <w:t>Figure 1: Hardware View</w:t>
+      </w:r>
+    </w:p>
+    <w:p>
+      <w:pPr>
+        <w:spacing w:after="0" w:line="240" w:lineRule="auto"/>
+        <w:jc w:val="center"/>
+        <w:rPr>
+          <w:rFonts w:asciiTheme="majorHAnsi" w:hAnsiTheme="majorHAnsi" w:cstheme="majorHAnsi"/>
+          <w:i/>
+          <w:iCs/>
+          <w:color w:val="44546A" w:themeColor="text2"/>
+          <w:sz w:val="18"/>
+          <w:szCs w:val="18"/>
+        </w:rPr>
+      </w:pPr>
+      <w:r>
+        <w:rPr>
+          <w:rFonts w:asciiTheme="majorHAnsi" w:hAnsiTheme="majorHAnsi" w:cstheme="majorHAnsi"/>
+          <w:i/>
+          <w:iCs/>
+          <w:color w:val="44546A" w:themeColor="text2"/>
+          <w:sz w:val="18"/>
+          <w:szCs w:val="18"/>
+        </w:rPr>
+        <w:t xml:space="preserve">Figure </w:t>
+      </w:r>
+      <w:r>
+        <w:rPr>
+          <w:rFonts w:asciiTheme="majorHAnsi" w:hAnsiTheme="majorHAnsi" w:cstheme="majorHAnsi"/>
+          <w:i/>
+          <w:iCs/>
+          <w:color w:val="44546A" w:themeColor="text2"/>
+          <w:sz w:val="18"/>
+          <w:szCs w:val="18"/>
+        </w:rPr>
+        <w:t>2</w:t>
+      </w:r>
+      <w:r>
+        <w:rPr>
+          <w:rFonts w:asciiTheme="majorHAnsi" w:hAnsiTheme="majorHAnsi" w:cstheme="majorHAnsi"/>
+          <w:i/>
+          <w:iCs/>
+          <w:color w:val="44546A" w:themeColor="text2"/>
+          <w:sz w:val="18"/>
+          <w:szCs w:val="18"/>
+        </w:rPr>
+        <w:t xml:space="preserve">: </w:t>
+      </w:r>
+      <w:r>
+        <w:rPr>
+          <w:rFonts w:asciiTheme="majorHAnsi" w:hAnsiTheme="majorHAnsi" w:cstheme="majorHAnsi"/>
+          <w:i/>
+          <w:iCs/>
+          <w:color w:val="44546A" w:themeColor="text2"/>
+          <w:sz w:val="18"/>
+          <w:szCs w:val="18"/>
+        </w:rPr>
+        <w:t>Trac</w:t>
+      </w:r>
+      <w:r>
+        <w:rPr>
+          <w:rFonts w:asciiTheme="majorHAnsi" w:hAnsiTheme="majorHAnsi" w:cstheme="majorHAnsi"/>
+          <w:i/>
+          <w:iCs/>
+          <w:color w:val="44546A" w:themeColor="text2"/>
+          <w:sz w:val="18"/>
+          <w:szCs w:val="18"/>
+        </w:rPr>
+        <w:t>e View</w:t>
+      </w:r>
+    </w:p>
+    <w:p>
+      <w:pPr>
+        <w:spacing w:after="0" w:line="240" w:lineRule="auto"/>
+        <w:rPr>
+          <w:rFonts w:ascii="Britannic Bold" w:hAnsi="Britannic Bold"/>
+          <w:sz w:val="32"/>
+          <w:szCs w:val="32"/>
+          <w:u w:val="single"/>
+        </w:rPr>
+      </w:pPr>
+    </w:p>
+    <w:p>
+      <w:pPr>
+        <w:spacing w:after="0" w:line="240" w:lineRule="auto"/>
+        <w:rPr>
+          <w:rFonts w:ascii="Britannic Bold" w:hAnsi="Britannic Bold"/>
+          <w:sz w:val="32"/>
+          <w:szCs w:val="32"/>
+          <w:u w:val="single"/>
+        </w:rPr>
+      </w:pPr>
+    </w:p>
+    <w:p>
+      <w:pPr>
+        <w:spacing w:after="0" w:line="240" w:lineRule="auto"/>
         <w:rPr>
           <w:rFonts w:ascii="Times New Roman" w:hAnsi="Times New Roman" w:cs="Times New Roman"/>
           <w:sz w:val="26"/>
@@ -186,6 +302,122 @@
         </w:rPr>
         <w:t>Output:</w:t>
       </w:r>
+    </w:p>
+    <w:p>
+      <w:pPr>
+        <w:spacing w:after="0" w:line="240" w:lineRule="auto"/>
+        <w:jc w:val="center"/>
+        <w:rPr>
+          <w:rFonts w:asciiTheme="majorHAnsi" w:hAnsiTheme="majorHAnsi" w:cstheme="majorHAnsi"/>
+          <w:i/>
+          <w:iCs/>
+          <w:color w:val="44546A" w:themeColor="text2"/>
+          <w:sz w:val="18"/>
+          <w:szCs w:val="18"/>
+        </w:rPr>
+      </w:pPr>
+      <w:r>
+        <w:rPr>
+          <w:rFonts w:asciiTheme="majorHAnsi" w:hAnsiTheme="majorHAnsi" w:cstheme="majorHAnsi"/>
+          <w:i/>
+          <w:iCs/>
+          <w:color w:val="44546A" w:themeColor="text2"/>
+          <w:sz w:val="18"/>
+          <w:szCs w:val="18"/>
+        </w:rPr>
+        <w:t>Figure 1: Hardware View</w:t>
+      </w:r>
+    </w:p>
+    <w:p>
+      <w:pPr>
+        <w:spacing w:after="0" w:line="240" w:lineRule="auto"/>
+        <w:jc w:val="center"/>
+        <w:rPr>
+          <w:rFonts w:asciiTheme="majorHAnsi" w:hAnsiTheme="majorHAnsi" w:cstheme="majorHAnsi"/>
+          <w:i/>
+          <w:iCs/>
+          <w:color w:val="44546A" w:themeColor="text2"/>
+          <w:sz w:val="18"/>
+          <w:szCs w:val="18"/>
+        </w:rPr>
+      </w:pPr>
+      <w:r>
+        <w:rPr>
+          <w:rFonts w:asciiTheme="majorHAnsi" w:hAnsiTheme="majorHAnsi" w:cstheme="majorHAnsi"/>
+          <w:i/>
+          <w:iCs/>
+          <w:color w:val="44546A" w:themeColor="text2"/>
+          <w:sz w:val="18"/>
+          <w:szCs w:val="18"/>
+        </w:rPr>
+        <w:t xml:space="preserve">Figure </w:t>
+      </w:r>
+      <w:r>
+        <w:rPr>
+          <w:rFonts w:asciiTheme="majorHAnsi" w:hAnsiTheme="majorHAnsi" w:cstheme="majorHAnsi"/>
+          <w:i/>
+          <w:iCs/>
+          <w:color w:val="44546A" w:themeColor="text2"/>
+          <w:sz w:val="18"/>
+          <w:szCs w:val="18"/>
+        </w:rPr>
+        <w:t>2</w:t>
+      </w:r>
+      <w:r>
+        <w:rPr>
+          <w:rFonts w:asciiTheme="majorHAnsi" w:hAnsiTheme="majorHAnsi" w:cstheme="majorHAnsi"/>
+          <w:i/>
+          <w:iCs/>
+          <w:color w:val="44546A" w:themeColor="text2"/>
+          <w:sz w:val="18"/>
+          <w:szCs w:val="18"/>
+        </w:rPr>
+        <w:t xml:space="preserve">: </w:t>
+      </w:r>
+      <w:r>
+        <w:rPr>
+          <w:rFonts w:asciiTheme="majorHAnsi" w:hAnsiTheme="majorHAnsi" w:cstheme="majorHAnsi"/>
+          <w:i/>
+          <w:iCs/>
+          <w:color w:val="44546A" w:themeColor="text2"/>
+          <w:sz w:val="18"/>
+          <w:szCs w:val="18"/>
+        </w:rPr>
+        <w:t>Trac</w:t>
+      </w:r>
+      <w:r>
+        <w:rPr>
+          <w:rFonts w:asciiTheme="majorHAnsi" w:hAnsiTheme="majorHAnsi" w:cstheme="majorHAnsi"/>
+          <w:i/>
+          <w:iCs/>
+          <w:color w:val="44546A" w:themeColor="text2"/>
+          <w:sz w:val="18"/>
+          <w:szCs w:val="18"/>
+        </w:rPr>
+        <w:t>e View</w:t>
+      </w:r>
+    </w:p>
+    <w:p>
+      <w:pPr>
+        <w:spacing w:after="0" w:line="240" w:lineRule="auto"/>
+        <w:rPr>
+          <w:rFonts w:ascii="Britannic Bold" w:hAnsi="Britannic Bold"/>
+          <w:sz w:val="32"/>
+          <w:szCs w:val="32"/>
+          <w:u w:val="single"/>
+        </w:rPr>
+      </w:pPr>
+    </w:p>
+    <w:p>
+      <w:pPr>
+        <w:spacing w:after="0" w:line="240" w:lineRule="auto"/>
+        <w:rPr>
+          <w:rFonts w:ascii="Britannic Bold" w:hAnsi="Britannic Bold"/>
+          <w:sz w:val="32"/>
+          <w:szCs w:val="32"/>
+          <w:u w:val="single"/>
+        </w:rPr>
+      </w:pPr>
     </w:p>
     <w:p>
       <w:pPr>

--- a/Courses/Computer Arcitecture & Logic Design/Computer Architecture & Logic Design Lab (CEL-220)/Lecture Notes/Lab No 00/CALD Lab 00.docx
+++ b/Courses/Computer Arcitecture & Logic Design/Computer Architecture & Logic Design Lab (CEL-220)/Lecture Notes/Lab No 00/CALD Lab 00.docx
@@ -83,139 +83,31 @@
     </w:p>
     <w:p>
       <w:pPr>
-        <w:spacing w:after="0" w:line="240" w:lineRule="auto"/>
-        <w:jc w:val="center"/>
-        <w:rPr>
-          <w:rFonts w:asciiTheme="majorHAnsi" w:hAnsiTheme="majorHAnsi" w:cstheme="majorHAnsi"/>
-          <w:i/>
-          <w:iCs/>
-          <w:color w:val="44546A" w:themeColor="text2"/>
-          <w:sz w:val="18"/>
-          <w:szCs w:val="18"/>
-        </w:rPr>
-      </w:pPr>
-      <w:r>
-        <w:rPr>
-          <w:rFonts w:asciiTheme="majorHAnsi" w:hAnsiTheme="majorHAnsi" w:cstheme="majorHAnsi"/>
-          <w:i/>
-          <w:iCs/>
-          <w:color w:val="44546A" w:themeColor="text2"/>
-          <w:sz w:val="18"/>
-          <w:szCs w:val="18"/>
-        </w:rPr>
-        <w:t>Figure 1: Hardware View</w:t>
-      </w:r>
-    </w:p>
-    <w:p>
-      <w:pPr>
-        <w:spacing w:after="0" w:line="240" w:lineRule="auto"/>
-        <w:jc w:val="center"/>
-        <w:rPr>
-          <w:rFonts w:asciiTheme="majorHAnsi" w:hAnsiTheme="majorHAnsi" w:cstheme="majorHAnsi"/>
-          <w:i/>
-          <w:iCs/>
-          <w:color w:val="44546A" w:themeColor="text2"/>
-          <w:sz w:val="18"/>
-          <w:szCs w:val="18"/>
-        </w:rPr>
-      </w:pPr>
-      <w:r>
-        <w:rPr>
-          <w:rFonts w:asciiTheme="majorHAnsi" w:hAnsiTheme="majorHAnsi" w:cstheme="majorHAnsi"/>
-          <w:i/>
-          <w:iCs/>
-          <w:color w:val="44546A" w:themeColor="text2"/>
-          <w:sz w:val="18"/>
-          <w:szCs w:val="18"/>
-        </w:rPr>
-        <w:t xml:space="preserve">Figure </w:t>
-      </w:r>
-      <w:r>
-        <w:rPr>
-          <w:rFonts w:asciiTheme="majorHAnsi" w:hAnsiTheme="majorHAnsi" w:cstheme="majorHAnsi"/>
-          <w:i/>
-          <w:iCs/>
-          <w:color w:val="44546A" w:themeColor="text2"/>
-          <w:sz w:val="18"/>
-          <w:szCs w:val="18"/>
-        </w:rPr>
-        <w:t>2</w:t>
-      </w:r>
-      <w:r>
-        <w:rPr>
-          <w:rFonts w:asciiTheme="majorHAnsi" w:hAnsiTheme="majorHAnsi" w:cstheme="majorHAnsi"/>
-          <w:i/>
-          <w:iCs/>
-          <w:color w:val="44546A" w:themeColor="text2"/>
-          <w:sz w:val="18"/>
-          <w:szCs w:val="18"/>
-        </w:rPr>
-        <w:t xml:space="preserve">: </w:t>
-      </w:r>
-      <w:r>
-        <w:rPr>
-          <w:rFonts w:asciiTheme="majorHAnsi" w:hAnsiTheme="majorHAnsi" w:cstheme="majorHAnsi"/>
-          <w:i/>
-          <w:iCs/>
-          <w:color w:val="44546A" w:themeColor="text2"/>
-          <w:sz w:val="18"/>
-          <w:szCs w:val="18"/>
-        </w:rPr>
-        <w:t>Trac</w:t>
-      </w:r>
-      <w:r>
-        <w:rPr>
-          <w:rFonts w:asciiTheme="majorHAnsi" w:hAnsiTheme="majorHAnsi" w:cstheme="majorHAnsi"/>
-          <w:i/>
-          <w:iCs/>
-          <w:color w:val="44546A" w:themeColor="text2"/>
-          <w:sz w:val="18"/>
-          <w:szCs w:val="18"/>
-        </w:rPr>
-        <w:t>e View</w:t>
-      </w:r>
-    </w:p>
-    <w:p>
-      <w:pPr>
-        <w:spacing w:after="0" w:line="240" w:lineRule="auto"/>
+        <w:spacing w:line="240" w:lineRule="auto"/>
+        <w:rPr>
+          <w:rFonts w:ascii="Britannic Bold" w:hAnsi="Britannic Bold"/>
+          <w:sz w:val="28"/>
+          <w:szCs w:val="28"/>
+        </w:rPr>
+      </w:pPr>
+      <w:r>
         <w:rPr>
           <w:rFonts w:ascii="Britannic Bold" w:hAnsi="Britannic Bold"/>
           <w:sz w:val="32"/>
           <w:szCs w:val="32"/>
           <w:u w:val="single"/>
         </w:rPr>
-      </w:pPr>
-    </w:p>
-    <w:p>
-      <w:pPr>
-        <w:spacing w:after="0" w:line="240" w:lineRule="auto"/>
+        <w:t>Task No 0</w:t>
+      </w:r>
+      <w:r>
         <w:rPr>
           <w:rFonts w:ascii="Britannic Bold" w:hAnsi="Britannic Bold"/>
           <w:sz w:val="32"/>
           <w:szCs w:val="32"/>
           <w:u w:val="single"/>
         </w:rPr>
-      </w:pPr>
-    </w:p>
-    <w:p>
-      <w:pPr>
-        <w:spacing w:after="0" w:line="240" w:lineRule="auto"/>
-        <w:rPr>
-          <w:rFonts w:ascii="Times New Roman" w:hAnsi="Times New Roman" w:cs="Times New Roman"/>
-          <w:sz w:val="26"/>
-          <w:szCs w:val="26"/>
-        </w:rPr>
-      </w:pPr>
-    </w:p>
-    <w:p>
-      <w:pPr>
-        <w:spacing w:line="240" w:lineRule="auto"/>
-        <w:rPr>
-          <w:rFonts w:ascii="Britannic Bold" w:hAnsi="Britannic Bold"/>
-          <w:sz w:val="28"/>
-          <w:szCs w:val="28"/>
-        </w:rPr>
-      </w:pPr>
+        <w:t>2</w:t>
+      </w:r>
       <w:r>
         <w:rPr>
           <w:rFonts w:ascii="Britannic Bold" w:hAnsi="Britannic Bold"/>
@@ -223,17 +115,38 @@
           <w:szCs w:val="32"/>
           <w:u w:val="single"/>
         </w:rPr>
-        <w:t>Task No 0</w:t>
-      </w:r>
-      <w:r>
+        <w:t>:</w:t>
+      </w:r>
+    </w:p>
+    <w:p>
+      <w:pPr>
+        <w:spacing w:line="240" w:lineRule="auto"/>
+        <w:rPr>
+          <w:rFonts w:ascii="Times New Roman" w:hAnsi="Times New Roman" w:cs="Times New Roman"/>
+          <w:sz w:val="28"/>
+          <w:szCs w:val="28"/>
+        </w:rPr>
+      </w:pPr>
+      <w:r>
+        <w:rPr>
+          <w:rFonts w:ascii="Times New Roman" w:hAnsi="Times New Roman" w:cs="Times New Roman"/>
+          <w:sz w:val="28"/>
+          <w:szCs w:val="28"/>
+        </w:rPr>
+        <w:t>Take three (any) hardcoded values and add them together.</w:t>
+      </w:r>
+    </w:p>
+    <w:p>
+      <w:pPr>
+        <w:spacing w:after="0" w:line="240" w:lineRule="auto"/>
+        <w:jc w:val="both"/>
         <w:rPr>
           <w:rFonts w:ascii="Britannic Bold" w:hAnsi="Britannic Bold"/>
           <w:sz w:val="32"/>
           <w:szCs w:val="32"/>
           <w:u w:val="single"/>
         </w:rPr>
-        <w:t>2</w:t>
-      </w:r>
+      </w:pPr>
       <w:r>
         <w:rPr>
           <w:rFonts w:ascii="Britannic Bold" w:hAnsi="Britannic Bold"/>
@@ -241,31 +154,12 @@
           <w:szCs w:val="32"/>
           <w:u w:val="single"/>
         </w:rPr>
-        <w:t>:</w:t>
+        <w:t>Solution:</w:t>
       </w:r>
     </w:p>
     <w:p>
       <w:pPr>
-        <w:spacing w:line="240" w:lineRule="auto"/>
-        <w:rPr>
-          <w:rFonts w:ascii="Times New Roman" w:hAnsi="Times New Roman" w:cs="Times New Roman"/>
-          <w:sz w:val="28"/>
-          <w:szCs w:val="28"/>
-        </w:rPr>
-      </w:pPr>
-      <w:r>
-        <w:rPr>
-          <w:rFonts w:ascii="Times New Roman" w:hAnsi="Times New Roman" w:cs="Times New Roman"/>
-          <w:sz w:val="28"/>
-          <w:szCs w:val="28"/>
-        </w:rPr>
-        <w:t>Take three (any) hardcoded values and add them together.</w:t>
-      </w:r>
-    </w:p>
-    <w:p>
-      <w:pPr>
         <w:spacing w:after="0" w:line="240" w:lineRule="auto"/>
-        <w:jc w:val="both"/>
         <w:rPr>
           <w:rFonts w:ascii="Britannic Bold" w:hAnsi="Britannic Bold"/>
           <w:sz w:val="32"/>
@@ -280,154 +174,8 @@
           <w:szCs w:val="32"/>
           <w:u w:val="single"/>
         </w:rPr>
-        <w:t>Solution:</w:t>
-      </w:r>
-    </w:p>
-    <w:p>
-      <w:pPr>
-        <w:spacing w:after="0" w:line="240" w:lineRule="auto"/>
-        <w:rPr>
-          <w:rFonts w:ascii="Britannic Bold" w:hAnsi="Britannic Bold"/>
-          <w:sz w:val="32"/>
-          <w:szCs w:val="32"/>
-          <w:u w:val="single"/>
-        </w:rPr>
-      </w:pPr>
-      <w:r>
-        <w:rPr>
-          <w:rFonts w:ascii="Britannic Bold" w:hAnsi="Britannic Bold"/>
-          <w:sz w:val="32"/>
-          <w:szCs w:val="32"/>
-          <w:u w:val="single"/>
-        </w:rPr>
         <w:t>Output:</w:t>
       </w:r>
-    </w:p>
-    <w:p>
-      <w:pPr>
-        <w:spacing w:after="0" w:line="240" w:lineRule="auto"/>
-        <w:jc w:val="center"/>
-        <w:rPr>
-          <w:rFonts w:asciiTheme="majorHAnsi" w:hAnsiTheme="majorHAnsi" w:cstheme="majorHAnsi"/>
-          <w:i/>
-          <w:iCs/>
-          <w:color w:val="44546A" w:themeColor="text2"/>
-          <w:sz w:val="18"/>
-          <w:szCs w:val="18"/>
-        </w:rPr>
-      </w:pPr>
-      <w:r>
-        <w:rPr>
-          <w:rFonts w:asciiTheme="majorHAnsi" w:hAnsiTheme="majorHAnsi" w:cstheme="majorHAnsi"/>
-          <w:i/>
-          <w:iCs/>
-          <w:color w:val="44546A" w:themeColor="text2"/>
-          <w:sz w:val="18"/>
-          <w:szCs w:val="18"/>
-        </w:rPr>
-        <w:t>Figure 1: Hardware View</w:t>
-      </w:r>
-    </w:p>
-    <w:p>
-      <w:pPr>
-        <w:spacing w:after="0" w:line="240" w:lineRule="auto"/>
-        <w:jc w:val="center"/>
-        <w:rPr>
-          <w:rFonts w:asciiTheme="majorHAnsi" w:hAnsiTheme="majorHAnsi" w:cstheme="majorHAnsi"/>
-          <w:i/>
-          <w:iCs/>
-          <w:color w:val="44546A" w:themeColor="text2"/>
-          <w:sz w:val="18"/>
-          <w:szCs w:val="18"/>
-        </w:rPr>
-      </w:pPr>
-      <w:r>
-        <w:rPr>
-          <w:rFonts w:asciiTheme="majorHAnsi" w:hAnsiTheme="majorHAnsi" w:cstheme="majorHAnsi"/>
-          <w:i/>
-          <w:iCs/>
-          <w:color w:val="44546A" w:themeColor="text2"/>
-          <w:sz w:val="18"/>
-          <w:szCs w:val="18"/>
-        </w:rPr>
-        <w:t xml:space="preserve">Figure </w:t>
-      </w:r>
-      <w:r>
-        <w:rPr>
-          <w:rFonts w:asciiTheme="majorHAnsi" w:hAnsiTheme="majorHAnsi" w:cstheme="majorHAnsi"/>
-          <w:i/>
-          <w:iCs/>
-          <w:color w:val="44546A" w:themeColor="text2"/>
-          <w:sz w:val="18"/>
-          <w:szCs w:val="18"/>
-        </w:rPr>
-        <w:t>2</w:t>
-      </w:r>
-      <w:r>
-        <w:rPr>
-          <w:rFonts w:asciiTheme="majorHAnsi" w:hAnsiTheme="majorHAnsi" w:cstheme="majorHAnsi"/>
-          <w:i/>
-          <w:iCs/>
-          <w:color w:val="44546A" w:themeColor="text2"/>
-          <w:sz w:val="18"/>
-          <w:szCs w:val="18"/>
-        </w:rPr>
-        <w:t xml:space="preserve">: </w:t>
-      </w:r>
-      <w:r>
-        <w:rPr>
-          <w:rFonts w:asciiTheme="majorHAnsi" w:hAnsiTheme="majorHAnsi" w:cstheme="majorHAnsi"/>
-          <w:i/>
-          <w:iCs/>
-          <w:color w:val="44546A" w:themeColor="text2"/>
-          <w:sz w:val="18"/>
-          <w:szCs w:val="18"/>
-        </w:rPr>
-        <w:t>Trac</w:t>
-      </w:r>
-      <w:r>
-        <w:rPr>
-          <w:rFonts w:asciiTheme="majorHAnsi" w:hAnsiTheme="majorHAnsi" w:cstheme="majorHAnsi"/>
-          <w:i/>
-          <w:iCs/>
-          <w:color w:val="44546A" w:themeColor="text2"/>
-          <w:sz w:val="18"/>
-          <w:szCs w:val="18"/>
-        </w:rPr>
-        <w:t>e View</w:t>
-      </w:r>
-    </w:p>
-    <w:p>
-      <w:pPr>
-        <w:spacing w:after="0" w:line="240" w:lineRule="auto"/>
-        <w:rPr>
-          <w:rFonts w:ascii="Britannic Bold" w:hAnsi="Britannic Bold"/>
-          <w:sz w:val="32"/>
-          <w:szCs w:val="32"/>
-          <w:u w:val="single"/>
-        </w:rPr>
-      </w:pPr>
-    </w:p>
-    <w:p>
-      <w:pPr>
-        <w:spacing w:after="0" w:line="240" w:lineRule="auto"/>
-        <w:rPr>
-          <w:rFonts w:ascii="Britannic Bold" w:hAnsi="Britannic Bold"/>
-          <w:sz w:val="32"/>
-          <w:szCs w:val="32"/>
-          <w:u w:val="single"/>
-        </w:rPr>
-      </w:pPr>
-    </w:p>
-    <w:p>
-      <w:pPr>
-        <w:spacing w:after="0" w:line="240" w:lineRule="auto"/>
-        <w:rPr>
-          <w:rFonts w:ascii="Times New Roman" w:hAnsi="Times New Roman" w:cs="Times New Roman"/>
-          <w:sz w:val="32"/>
-          <w:szCs w:val="32"/>
-        </w:rPr>
-      </w:pPr>
     </w:p>
     <w:p/>
     <w:sectPr>
@@ -562,23 +310,14 @@
         <w:sz w:val="26"/>
         <w:szCs w:val="26"/>
       </w:rPr>
-      <w:t xml:space="preserve">   </w:t>
+      <w:t xml:space="preserve">     </w:t>
     </w:r>
-    <w:proofErr w:type="gramStart"/>
     <w:r>
       <w:rPr>
         <w:rFonts w:ascii="Britannic Bold" w:hAnsi="Britannic Bold"/>
         <w:sz w:val="26"/>
         <w:szCs w:val="26"/>
       </w:rPr>
-      <w:t xml:space="preserve">  </w:t>
-    </w:r>
-    <w:r>
-      <w:rPr>
-        <w:rFonts w:ascii="Britannic Bold" w:hAnsi="Britannic Bold"/>
-        <w:sz w:val="26"/>
-        <w:szCs w:val="26"/>
-      </w:rPr>
       <w:t xml:space="preserve"> </w:t>
     </w:r>
     <w:r>
@@ -587,16 +326,7 @@
         <w:sz w:val="26"/>
         <w:szCs w:val="26"/>
       </w:rPr>
-      <w:t>[</w:t>
-    </w:r>
-    <w:proofErr w:type="gramEnd"/>
-    <w:r>
-      <w:rPr>
-        <w:rFonts w:ascii="Britannic Bold" w:hAnsi="Britannic Bold" w:cs="Times New Roman"/>
-        <w:sz w:val="26"/>
-        <w:szCs w:val="26"/>
-      </w:rPr>
-      <w:t>COMPUTER ARCHITECTURE AND LOGIC DESIGN]</w:t>
+      <w:t>[COMPUTER ARCHITECTURE AND LOGIC DESIGN]</w:t>
     </w:r>
   </w:p>
   <w:p>
